--- a/31K Kursovyj Projekt/Technical Task/KNT-122_Onyshchenko_Variant-19_TZ.docx
+++ b/31K Kursovyj Projekt/Technical Task/KNT-122_Onyshchenko_Variant-19_TZ.docx
@@ -1276,6 +1276,9 @@
     <w:p>
       <w:pPr>
         <w:pStyle w:val="P"/>
+        <w:rPr>
+          <w:lang w:val="en-US"/>
+        </w:rPr>
       </w:pPr>
       <w:r>
         <w:t>Комбінація цих трьох функцій має забезпечити коректну та точну роботу програми завдяки якій користувач може отримати необхідну поточну інформація про статус системи з деталями про кожен компонент, його роботу та його характеристики у необхідний момент часу.</w:t>
@@ -1284,6 +1287,67 @@
     <w:p>
       <w:pPr>
         <w:pStyle w:val="P"/>
+        <w:rPr>
+          <w:lang w:val="en-US"/>
+        </w:rPr>
+      </w:pPr>
+    </w:p>
+    <w:p>
+      <w:pPr>
+        <w:pStyle w:val="H2"/>
+      </w:pPr>
+      <w:r>
+        <w:t>Обмеження на установку та використання</w:t>
+      </w:r>
+    </w:p>
+    <w:p>
+      <w:pPr>
+        <w:pStyle w:val="P"/>
+      </w:pPr>
+    </w:p>
+    <w:p>
+      <w:pPr>
+        <w:pStyle w:val="P"/>
+      </w:pPr>
+      <w:r>
+        <w:t xml:space="preserve">Встановлення програмного застосунку не має займати багато часу оскільки застосунок має бути виконуваним у веб-браузері на системі користувача. Для запуску застосунку і його роботи на сторінці необхідно провести встановлення застосунку на сервер. На сервері потрібно виконати встановлення використаних програмних пакетів які застосунок використовує. Назви пакетів та їх версії мають бути прописані у окремому </w:t>
+      </w:r>
+      <w:r>
+        <w:t xml:space="preserve">текстовому </w:t>
+      </w:r>
+      <w:r>
+        <w:t>файл</w:t>
+      </w:r>
+      <w:r>
+        <w:t>і з відповідною назвою</w:t>
+      </w:r>
+      <w:r>
+        <w:rPr>
+          <w:lang w:val="en-US"/>
+        </w:rPr>
+        <w:t>.</w:t>
+      </w:r>
+      <w:r>
+        <w:t xml:space="preserve"> Після встановлення пакетів та запуску застосунку на сервері користувачі мають мати змогу використовувати застосунок через введення його адреси у пошуковий рядок системного браузера. </w:t>
+      </w:r>
+    </w:p>
+    <w:p>
+      <w:pPr>
+        <w:pStyle w:val="P"/>
+      </w:pPr>
+      <w:r>
+        <w:t>Використання застосунку має проходити із використанням простого світлого графічного інтерфейсу користувача на сторінці веб-браузера. Взаємодія з компонентами має бути виконана через графічні візуальні елементи сторінки користувача. Елементи також мають бути оновлені з певним інтервалом для забезпечення акутальності інформації на веб-сторінці користувача.</w:t>
+      </w:r>
+      <w:r>
+        <w:rPr>
+          <w:lang w:val="en-US"/>
+        </w:rPr>
+        <w:t xml:space="preserve"> </w:t>
+      </w:r>
+    </w:p>
+    <w:p>
+      <w:pPr>
+        <w:pStyle w:val="P"/>
       </w:pPr>
     </w:p>
     <w:p>
@@ -1304,6 +1368,7 @@
         <w:pStyle w:val="P"/>
       </w:pPr>
       <w:r>
+        <w:lastRenderedPageBreak/>
         <w:t>По закінченню роботи було отримано документ що містить усю необхідну інформацію про проєкт та його можливі майбутні характеристики. Наявність такого документу технічного завдання може дозволити перейти до розробки програмного забезпечення із зазначеними вимогами.</w:t>
       </w:r>
     </w:p>
